--- a/RASD (in preparation)/Moqups/UserInterface1.docx
+++ b/RASD (in preparation)/Moqups/UserInterface1.docx
@@ -17,6 +17,7 @@
           <w:lang w:eastAsia="it-IT"/>
         </w:rPr>
       </w:pPr>
+      <w:bookmarkStart w:id="0" w:name="_GoBack"/>
       <w:r>
         <w:rPr>
           <w:noProof/>
@@ -24,8 +25,8 @@
         </w:rPr>
         <w:drawing>
           <wp:inline distT="0" distB="0" distL="0" distR="0" wp14:anchorId="7ECC847A" wp14:editId="157D34AA">
-            <wp:extent cx="2488223" cy="4876472"/>
-            <wp:effectExtent l="0" t="0" r="7620" b="635"/>
+            <wp:extent cx="2486461" cy="4897315"/>
+            <wp:effectExtent l="0" t="0" r="9525" b="0"/>
             <wp:docPr id="1" name="Immagine 1"/>
             <wp:cNvGraphicFramePr>
               <a:graphicFrameLocks xmlns:a="http://schemas.openxmlformats.org/drawingml/2006/main" noChangeAspect="1"/>
@@ -39,13 +40,13 @@
                   </pic:nvPicPr>
                   <pic:blipFill rotWithShape="1">
                     <a:blip r:embed="rId4"/>
-                    <a:srcRect l="22271" t="20700" r="59344" b="15216"/>
+                    <a:srcRect l="22271" t="20700" r="59344" b="14937"/>
                     <a:stretch/>
                   </pic:blipFill>
                   <pic:spPr bwMode="auto">
                     <a:xfrm>
                       <a:off x="0" y="0"/>
-                      <a:ext cx="2488516" cy="4877046"/>
+                      <a:ext cx="2488939" cy="4902196"/>
                     </a:xfrm>
                     <a:prstGeom prst="rect">
                       <a:avLst/>
@@ -72,7 +73,6 @@
         </w:rPr>
         <w:t xml:space="preserve">    </w:t>
       </w:r>
-      <w:bookmarkStart w:id="0" w:name="_GoBack"/>
       <w:r>
         <w:rPr>
           <w:noProof/>
